--- a/Image_search_based_on_Elasticsearch.docx
+++ b/Image_search_based_on_Elasticsearch.docx
@@ -117,7 +117,7 @@
       </w:r>
       <w:r>
         <w:rPr>
-          <w:rStyle w:val="style18"/>
+          <w:rStyle w:val="style17"/>
         </w:rPr>
         <w:footnoteReference w:id="2"/>
       </w:r>
@@ -159,7 +159,7 @@
         <w:pStyle w:val="style0"/>
         <w:numPr>
           <w:ilvl w:val="0"/>
-          <w:numId w:val="7"/>
+          <w:numId w:val="8"/>
         </w:numPr>
         <w:ind w:hanging="359" w:left="720" w:right="0"/>
         <w:jc w:val="both"/>
@@ -176,7 +176,7 @@
         <w:pStyle w:val="style0"/>
         <w:numPr>
           <w:ilvl w:val="0"/>
-          <w:numId w:val="7"/>
+          <w:numId w:val="8"/>
         </w:numPr>
         <w:ind w:hanging="359" w:left="720" w:right="0"/>
         <w:jc w:val="both"/>
@@ -193,7 +193,7 @@
         <w:pStyle w:val="style0"/>
         <w:numPr>
           <w:ilvl w:val="0"/>
-          <w:numId w:val="7"/>
+          <w:numId w:val="8"/>
         </w:numPr>
         <w:ind w:hanging="359" w:left="720" w:right="0"/>
         <w:jc w:val="both"/>
@@ -230,7 +230,7 @@
     <w:tbl>
       <w:tblPr>
         <w:jc w:val="left"/>
-        <w:tblInd w:type="dxa" w:w="-78"/>
+        <w:tblInd w:type="dxa" w:w="-186"/>
         <w:tblBorders>
           <w:top w:color="000001" w:space="0" w:sz="8" w:val="single"/>
           <w:left w:color="000001" w:space="0" w:sz="8" w:val="single"/>
@@ -239,7 +239,7 @@
         </w:tblBorders>
       </w:tblPr>
       <w:tblGrid>
-        <w:gridCol w:w="3869"/>
+        <w:gridCol w:w="3868"/>
         <w:gridCol w:w="5460"/>
       </w:tblGrid>
       <w:tr>
@@ -248,7 +248,7 @@
         </w:trPr>
         <w:tc>
           <w:tcPr>
-            <w:tcW w:type="dxa" w:w="3869"/>
+            <w:tcW w:type="dxa" w:w="3868"/>
             <w:tcBorders>
               <w:top w:color="000001" w:space="0" w:sz="8" w:val="single"/>
               <w:left w:color="000001" w:space="0" w:sz="8" w:val="single"/>
@@ -317,14 +317,14 @@
         </w:trPr>
         <w:tc>
           <w:tcPr>
-            <w:tcW w:type="dxa" w:w="3869"/>
+            <w:tcW w:type="dxa" w:w="3868"/>
             <w:tcBorders>
               <w:top w:color="000001" w:space="0" w:sz="8" w:val="single"/>
               <w:left w:color="000001" w:space="0" w:sz="8" w:val="single"/>
               <w:bottom w:color="000001" w:space="0" w:sz="8" w:val="single"/>
               <w:right w:color="000001" w:space="0" w:sz="8" w:val="single"/>
             </w:tcBorders>
-            <w:shd w:fill="auto" w:val="clear"/>
+            <w:shd w:fill="FFFFFF" w:val="clear"/>
             <w:tcMar>
               <w:top w:type="dxa" w:w="0"/>
               <w:left w:type="dxa" w:w="108"/>
@@ -353,7 +353,7 @@
               <w:bottom w:color="000001" w:space="0" w:sz="8" w:val="single"/>
               <w:right w:color="000001" w:space="0" w:sz="8" w:val="single"/>
             </w:tcBorders>
-            <w:shd w:fill="auto" w:val="clear"/>
+            <w:shd w:fill="FFFFFF" w:val="clear"/>
             <w:tcMar>
               <w:top w:type="dxa" w:w="0"/>
               <w:left w:type="dxa" w:w="108"/>
@@ -381,14 +381,14 @@
         </w:trPr>
         <w:tc>
           <w:tcPr>
-            <w:tcW w:type="dxa" w:w="3869"/>
+            <w:tcW w:type="dxa" w:w="3868"/>
             <w:tcBorders>
               <w:top w:color="000001" w:space="0" w:sz="8" w:val="single"/>
               <w:left w:color="000001" w:space="0" w:sz="8" w:val="single"/>
               <w:bottom w:color="000001" w:space="0" w:sz="8" w:val="single"/>
               <w:right w:color="000001" w:space="0" w:sz="8" w:val="single"/>
             </w:tcBorders>
-            <w:shd w:fill="auto" w:val="clear"/>
+            <w:shd w:fill="FFFFFF" w:val="clear"/>
             <w:tcMar>
               <w:top w:type="dxa" w:w="0"/>
               <w:left w:type="dxa" w:w="108"/>
@@ -421,7 +421,7 @@
               <w:bottom w:color="000001" w:space="0" w:sz="8" w:val="single"/>
               <w:right w:color="000001" w:space="0" w:sz="8" w:val="single"/>
             </w:tcBorders>
-            <w:shd w:fill="auto" w:val="clear"/>
+            <w:shd w:fill="FFFFFF" w:val="clear"/>
             <w:tcMar>
               <w:top w:type="dxa" w:w="0"/>
               <w:left w:type="dxa" w:w="108"/>
@@ -492,7 +492,7 @@
     <w:tbl>
       <w:tblPr>
         <w:jc w:val="left"/>
-        <w:tblInd w:type="dxa" w:w="-78"/>
+        <w:tblInd w:type="dxa" w:w="-186"/>
         <w:tblBorders>
           <w:top w:color="000001" w:space="0" w:sz="8" w:val="single"/>
           <w:left w:color="000001" w:space="0" w:sz="8" w:val="single"/>
@@ -501,9 +501,9 @@
         </w:tblBorders>
       </w:tblPr>
       <w:tblGrid>
-        <w:gridCol w:w="2219"/>
-        <w:gridCol w:w="6120"/>
-        <w:gridCol w:w="1351"/>
+        <w:gridCol w:w="2218"/>
+        <w:gridCol w:w="6119"/>
+        <w:gridCol w:w="1353"/>
       </w:tblGrid>
       <w:tr>
         <w:trPr>
@@ -511,7 +511,7 @@
         </w:trPr>
         <w:tc>
           <w:tcPr>
-            <w:tcW w:type="dxa" w:w="2219"/>
+            <w:tcW w:type="dxa" w:w="2218"/>
             <w:tcBorders>
               <w:top w:color="000001" w:space="0" w:sz="8" w:val="single"/>
               <w:left w:color="000001" w:space="0" w:sz="8" w:val="single"/>
@@ -543,7 +543,7 @@
         </w:tc>
         <w:tc>
           <w:tcPr>
-            <w:tcW w:type="dxa" w:w="6120"/>
+            <w:tcW w:type="dxa" w:w="6119"/>
             <w:tcBorders>
               <w:top w:color="000001" w:space="0" w:sz="8" w:val="single"/>
               <w:left w:color="000001" w:space="0" w:sz="8" w:val="single"/>
@@ -575,7 +575,7 @@
         </w:tc>
         <w:tc>
           <w:tcPr>
-            <w:tcW w:type="dxa" w:w="1351"/>
+            <w:tcW w:type="dxa" w:w="1353"/>
             <w:tcBorders>
               <w:top w:color="000001" w:space="0" w:sz="8" w:val="single"/>
               <w:left w:color="000001" w:space="0" w:sz="8" w:val="single"/>
@@ -616,14 +616,14 @@
         </w:trPr>
         <w:tc>
           <w:tcPr>
-            <w:tcW w:type="dxa" w:w="2219"/>
+            <w:tcW w:type="dxa" w:w="2218"/>
             <w:tcBorders>
               <w:top w:color="000001" w:space="0" w:sz="8" w:val="single"/>
               <w:left w:color="000001" w:space="0" w:sz="8" w:val="single"/>
               <w:bottom w:color="000001" w:space="0" w:sz="8" w:val="single"/>
               <w:right w:color="000001" w:space="0" w:sz="8" w:val="single"/>
             </w:tcBorders>
-            <w:shd w:fill="auto" w:val="clear"/>
+            <w:shd w:fill="FFFFFF" w:val="clear"/>
             <w:tcMar>
               <w:top w:type="dxa" w:w="0"/>
               <w:left w:type="dxa" w:w="108"/>
@@ -645,14 +645,14 @@
         </w:tc>
         <w:tc>
           <w:tcPr>
-            <w:tcW w:type="dxa" w:w="6120"/>
+            <w:tcW w:type="dxa" w:w="6119"/>
             <w:tcBorders>
               <w:top w:color="000001" w:space="0" w:sz="8" w:val="single"/>
               <w:left w:color="000001" w:space="0" w:sz="8" w:val="single"/>
               <w:bottom w:color="000001" w:space="0" w:sz="8" w:val="single"/>
               <w:right w:color="000001" w:space="0" w:sz="8" w:val="single"/>
             </w:tcBorders>
-            <w:shd w:fill="auto" w:val="clear"/>
+            <w:shd w:fill="FFFFFF" w:val="clear"/>
             <w:tcMar>
               <w:top w:type="dxa" w:w="0"/>
               <w:left w:type="dxa" w:w="108"/>
@@ -675,14 +675,14 @@
         </w:tc>
         <w:tc>
           <w:tcPr>
-            <w:tcW w:type="dxa" w:w="1351"/>
+            <w:tcW w:type="dxa" w:w="1353"/>
             <w:tcBorders>
               <w:top w:color="000001" w:space="0" w:sz="8" w:val="single"/>
               <w:left w:color="000001" w:space="0" w:sz="8" w:val="single"/>
               <w:bottom w:color="000001" w:space="0" w:sz="8" w:val="single"/>
               <w:right w:color="000001" w:space="0" w:sz="8" w:val="single"/>
             </w:tcBorders>
-            <w:shd w:fill="auto" w:val="clear"/>
+            <w:shd w:fill="FFFFFF" w:val="clear"/>
             <w:tcMar>
               <w:top w:type="dxa" w:w="0"/>
               <w:left w:type="dxa" w:w="108"/>
@@ -715,14 +715,14 @@
         </w:trPr>
         <w:tc>
           <w:tcPr>
-            <w:tcW w:type="dxa" w:w="2219"/>
+            <w:tcW w:type="dxa" w:w="2218"/>
             <w:tcBorders>
               <w:top w:color="000001" w:space="0" w:sz="8" w:val="single"/>
               <w:left w:color="000001" w:space="0" w:sz="8" w:val="single"/>
               <w:bottom w:color="000001" w:space="0" w:sz="8" w:val="single"/>
               <w:right w:color="000001" w:space="0" w:sz="8" w:val="single"/>
             </w:tcBorders>
-            <w:shd w:fill="auto" w:val="clear"/>
+            <w:shd w:fill="FFFFFF" w:val="clear"/>
             <w:tcMar>
               <w:top w:type="dxa" w:w="0"/>
               <w:left w:type="dxa" w:w="108"/>
@@ -744,14 +744,14 @@
         </w:tc>
         <w:tc>
           <w:tcPr>
-            <w:tcW w:type="dxa" w:w="6120"/>
+            <w:tcW w:type="dxa" w:w="6119"/>
             <w:tcBorders>
               <w:top w:color="000001" w:space="0" w:sz="8" w:val="single"/>
               <w:left w:color="000001" w:space="0" w:sz="8" w:val="single"/>
               <w:bottom w:color="000001" w:space="0" w:sz="8" w:val="single"/>
               <w:right w:color="000001" w:space="0" w:sz="8" w:val="single"/>
             </w:tcBorders>
-            <w:shd w:fill="auto" w:val="clear"/>
+            <w:shd w:fill="FFFFFF" w:val="clear"/>
             <w:tcMar>
               <w:top w:type="dxa" w:w="0"/>
               <w:left w:type="dxa" w:w="108"/>
@@ -774,14 +774,14 @@
         </w:tc>
         <w:tc>
           <w:tcPr>
-            <w:tcW w:type="dxa" w:w="1351"/>
+            <w:tcW w:type="dxa" w:w="1353"/>
             <w:tcBorders>
               <w:top w:color="000001" w:space="0" w:sz="8" w:val="single"/>
               <w:left w:color="000001" w:space="0" w:sz="8" w:val="single"/>
               <w:bottom w:color="000001" w:space="0" w:sz="8" w:val="single"/>
               <w:right w:color="000001" w:space="0" w:sz="8" w:val="single"/>
             </w:tcBorders>
-            <w:shd w:fill="auto" w:val="clear"/>
+            <w:shd w:fill="FFFFFF" w:val="clear"/>
             <w:tcMar>
               <w:top w:type="dxa" w:w="0"/>
               <w:left w:type="dxa" w:w="108"/>
@@ -814,14 +814,14 @@
         </w:trPr>
         <w:tc>
           <w:tcPr>
-            <w:tcW w:type="dxa" w:w="2219"/>
+            <w:tcW w:type="dxa" w:w="2218"/>
             <w:tcBorders>
               <w:top w:color="000001" w:space="0" w:sz="8" w:val="single"/>
               <w:left w:color="000001" w:space="0" w:sz="8" w:val="single"/>
               <w:bottom w:color="000001" w:space="0" w:sz="8" w:val="single"/>
               <w:right w:color="000001" w:space="0" w:sz="8" w:val="single"/>
             </w:tcBorders>
-            <w:shd w:fill="auto" w:val="clear"/>
+            <w:shd w:fill="FFFFFF" w:val="clear"/>
             <w:tcMar>
               <w:top w:type="dxa" w:w="0"/>
               <w:left w:type="dxa" w:w="108"/>
@@ -847,14 +847,14 @@
         </w:tc>
         <w:tc>
           <w:tcPr>
-            <w:tcW w:type="dxa" w:w="6120"/>
+            <w:tcW w:type="dxa" w:w="6119"/>
             <w:tcBorders>
               <w:top w:color="000001" w:space="0" w:sz="8" w:val="single"/>
               <w:left w:color="000001" w:space="0" w:sz="8" w:val="single"/>
               <w:bottom w:color="000001" w:space="0" w:sz="8" w:val="single"/>
               <w:right w:color="000001" w:space="0" w:sz="8" w:val="single"/>
             </w:tcBorders>
-            <w:shd w:fill="auto" w:val="clear"/>
+            <w:shd w:fill="FFFFFF" w:val="clear"/>
             <w:tcMar>
               <w:top w:type="dxa" w:w="0"/>
               <w:left w:type="dxa" w:w="108"/>
@@ -882,14 +882,14 @@
         </w:tc>
         <w:tc>
           <w:tcPr>
-            <w:tcW w:type="dxa" w:w="1351"/>
+            <w:tcW w:type="dxa" w:w="1353"/>
             <w:tcBorders>
               <w:top w:color="000001" w:space="0" w:sz="8" w:val="single"/>
               <w:left w:color="000001" w:space="0" w:sz="8" w:val="single"/>
               <w:bottom w:color="000001" w:space="0" w:sz="8" w:val="single"/>
               <w:right w:color="000001" w:space="0" w:sz="8" w:val="single"/>
             </w:tcBorders>
-            <w:shd w:fill="auto" w:val="clear"/>
+            <w:shd w:fill="FFFFFF" w:val="clear"/>
             <w:tcMar>
               <w:top w:type="dxa" w:w="0"/>
               <w:left w:type="dxa" w:w="108"/>
@@ -993,7 +993,7 @@
         <w:pStyle w:val="style0"/>
         <w:numPr>
           <w:ilvl w:val="0"/>
-          <w:numId w:val="6"/>
+          <w:numId w:val="7"/>
         </w:numPr>
         <w:ind w:hanging="359" w:left="720" w:right="0"/>
         <w:jc w:val="both"/>
@@ -1010,7 +1010,7 @@
         <w:pStyle w:val="style0"/>
         <w:numPr>
           <w:ilvl w:val="0"/>
-          <w:numId w:val="6"/>
+          <w:numId w:val="7"/>
         </w:numPr>
         <w:ind w:hanging="359" w:left="720" w:right="0"/>
         <w:jc w:val="both"/>
@@ -1027,7 +1027,7 @@
         <w:pStyle w:val="style0"/>
         <w:numPr>
           <w:ilvl w:val="0"/>
-          <w:numId w:val="6"/>
+          <w:numId w:val="7"/>
         </w:numPr>
         <w:ind w:hanging="359" w:left="720" w:right="0"/>
         <w:jc w:val="both"/>
@@ -1044,7 +1044,7 @@
         <w:pStyle w:val="style0"/>
         <w:numPr>
           <w:ilvl w:val="0"/>
-          <w:numId w:val="6"/>
+          <w:numId w:val="7"/>
         </w:numPr>
         <w:ind w:hanging="359" w:left="720" w:right="0"/>
         <w:jc w:val="both"/>
@@ -1271,7 +1271,7 @@
       </w:r>
       <w:r>
         <w:rPr>
-          <w:rStyle w:val="style18"/>
+          <w:rStyle w:val="style17"/>
         </w:rPr>
         <w:footnoteReference w:id="3"/>
       </w:r>
@@ -1434,6 +1434,7 @@
         <w:r>
           <w:rPr>
             <w:rStyle w:val="style16"/>
+            <w:rStyle w:val="style16"/>
           </w:rPr>
           <w:t xml:space="preserve"> </w:t>
         </w:r>
@@ -1442,6 +1443,7 @@
         <w:r>
           <w:rPr>
             <w:rStyle w:val="style16"/>
+            <w:rStyle w:val="style16"/>
             <w:color w:val="1155CC"/>
             <w:u w:val="single"/>
           </w:rPr>
@@ -1465,6 +1467,7 @@
       <w:hyperlink r:id="rId7">
         <w:r>
           <w:rPr>
+            <w:rStyle w:val="style16"/>
             <w:rStyle w:val="style16"/>
           </w:rPr>
           <w:t xml:space="preserve"> </w:t>
@@ -1474,6 +1477,7 @@
         <w:r>
           <w:rPr>
             <w:rStyle w:val="style16"/>
+            <w:rStyle w:val="style16"/>
             <w:color w:val="1155CC"/>
             <w:u w:val="single"/>
           </w:rPr>
@@ -1487,6 +1491,7 @@
       <w:hyperlink r:id="rId9">
         <w:r>
           <w:rPr>
+            <w:rStyle w:val="style16"/>
             <w:rStyle w:val="style16"/>
           </w:rPr>
           <w:t xml:space="preserve"> </w:t>
@@ -1496,6 +1501,7 @@
         <w:r>
           <w:rPr>
             <w:rStyle w:val="style16"/>
+            <w:rStyle w:val="style16"/>
             <w:color w:val="1155CC"/>
             <w:u w:val="single"/>
           </w:rPr>
@@ -1512,7 +1518,7 @@
         <w:pStyle w:val="style0"/>
         <w:numPr>
           <w:ilvl w:val="0"/>
-          <w:numId w:val="5"/>
+          <w:numId w:val="6"/>
         </w:numPr>
         <w:ind w:hanging="359" w:left="720" w:right="0"/>
         <w:jc w:val="both"/>
@@ -1520,6 +1526,42 @@
       <w:r>
         <w:rPr/>
         <w:t>Lots of data is time based, e.g. logs, tweets, etc. By creating an index per day (or week, month, …), we can efficiently limit searches to certain time ranges - and expunge old data. Remember, we cannot efficiently delete from an existing index, but deleting an entire index is cheap.</w:t>
+      </w:r>
+    </w:p>
+    <w:p>
+      <w:pPr>
+        <w:pStyle w:val="style0"/>
+        <w:numPr>
+          <w:ilvl w:val="0"/>
+          <w:numId w:val="6"/>
+        </w:numPr>
+        <w:ind w:hanging="359" w:left="720" w:right="0"/>
+        <w:jc w:val="both"/>
+      </w:pPr>
+      <w:r>
+        <w:rPr/>
+        <w:t>When searches must be limited to a certain user (e.g. “search your messages”), it can be useful to route all the documents for that user to the same shard, to reduce the number of indexes that must be searched.</w:t>
+      </w:r>
+    </w:p>
+    <w:p>
+      <w:pPr>
+        <w:pStyle w:val="style0"/>
+        <w:jc w:val="both"/>
+      </w:pPr>
+      <w:r>
+        <w:rPr/>
+      </w:r>
+    </w:p>
+    <w:p>
+      <w:pPr>
+        <w:pStyle w:val="style0"/>
+        <w:jc w:val="both"/>
+      </w:pPr>
+      <w:r>
+        <w:rPr>
+          <w:b/>
+        </w:rPr>
+        <w:t>Index Summary</w:t>
       </w:r>
     </w:p>
     <w:p>
@@ -1534,28 +1576,17 @@
       </w:pPr>
       <w:r>
         <w:rPr/>
-        <w:t>When searches must be limited to a certain user (e.g. “search your messages”), it can be useful to route all the documents for that user to the same shard, to reduce the number of indexes that must be searched.</w:t>
-      </w:r>
-    </w:p>
-    <w:p>
-      <w:pPr>
-        <w:pStyle w:val="style0"/>
-        <w:jc w:val="both"/>
-      </w:pPr>
-      <w:r>
-        <w:rPr/>
-      </w:r>
-    </w:p>
-    <w:p>
-      <w:pPr>
-        <w:pStyle w:val="style0"/>
-        <w:jc w:val="both"/>
-      </w:pPr>
-      <w:r>
-        <w:rPr>
-          <w:b/>
-        </w:rPr>
-        <w:t>Index Summary</w:t>
+        <w:t xml:space="preserve">Indexes are built first in-memory, then occasionally flushed in </w:t>
+      </w:r>
+      <w:r>
+        <w:rPr>
+          <w:i/>
+        </w:rPr>
+        <w:t>segments</w:t>
+      </w:r>
+      <w:r>
+        <w:rPr/>
+        <w:t xml:space="preserve"> to disk.</w:t>
       </w:r>
     </w:p>
     <w:p>
@@ -1563,24 +1594,24 @@
         <w:pStyle w:val="style0"/>
         <w:numPr>
           <w:ilvl w:val="0"/>
-          <w:numId w:val="4"/>
+          <w:numId w:val="5"/>
         </w:numPr>
         <w:ind w:hanging="359" w:left="720" w:right="0"/>
         <w:jc w:val="both"/>
       </w:pPr>
       <w:r>
         <w:rPr/>
-        <w:t xml:space="preserve">Indexes are built first in-memory, then occasionally flushed in </w:t>
+        <w:t xml:space="preserve">Index segments are immutable. Deleted documents are </w:t>
       </w:r>
       <w:r>
         <w:rPr>
           <w:i/>
         </w:rPr>
-        <w:t>segments</w:t>
-      </w:r>
-      <w:r>
-        <w:rPr/>
-        <w:t xml:space="preserve"> to disk.</w:t>
+        <w:t>marked</w:t>
+      </w:r>
+      <w:r>
+        <w:rPr/>
+        <w:t xml:space="preserve"> as such. All changes are added to the auxiliary index(segment) in batches</w:t>
       </w:r>
     </w:p>
     <w:p>
@@ -1588,24 +1619,14 @@
         <w:pStyle w:val="style0"/>
         <w:numPr>
           <w:ilvl w:val="0"/>
-          <w:numId w:val="4"/>
+          <w:numId w:val="5"/>
         </w:numPr>
         <w:ind w:hanging="359" w:left="720" w:right="0"/>
         <w:jc w:val="both"/>
       </w:pPr>
       <w:r>
         <w:rPr/>
-        <w:t xml:space="preserve">Index segments are immutable. Deleted documents are </w:t>
-      </w:r>
-      <w:r>
-        <w:rPr>
-          <w:i/>
-        </w:rPr>
-        <w:t>marked</w:t>
-      </w:r>
-      <w:r>
-        <w:rPr/>
-        <w:t xml:space="preserve"> as such. All changes are added to the auxiliary index(segment) in batches</w:t>
+        <w:t>An index is made up of multiple segments. A search is done on every segment, with the results merged.</w:t>
       </w:r>
     </w:p>
     <w:p>
@@ -1613,14 +1634,14 @@
         <w:pStyle w:val="style0"/>
         <w:numPr>
           <w:ilvl w:val="0"/>
-          <w:numId w:val="4"/>
+          <w:numId w:val="5"/>
         </w:numPr>
         <w:ind w:hanging="359" w:left="720" w:right="0"/>
         <w:jc w:val="both"/>
       </w:pPr>
       <w:r>
         <w:rPr/>
-        <w:t>An index is made up of multiple segments. A search is done on every segment, with the results merged.</w:t>
+        <w:t>Segments are occasionally merged. Deleted documents is actually removed during merge process</w:t>
       </w:r>
     </w:p>
     <w:p>
@@ -1628,22 +1649,7 @@
         <w:pStyle w:val="style0"/>
         <w:numPr>
           <w:ilvl w:val="0"/>
-          <w:numId w:val="4"/>
-        </w:numPr>
-        <w:ind w:hanging="359" w:left="720" w:right="0"/>
-        <w:jc w:val="both"/>
-      </w:pPr>
-      <w:r>
-        <w:rPr/>
-        <w:t>Segments are occasionally merged. Deleted documents is actually removed during merge process</w:t>
-      </w:r>
-    </w:p>
-    <w:p>
-      <w:pPr>
-        <w:pStyle w:val="style0"/>
-        <w:numPr>
-          <w:ilvl w:val="0"/>
-          <w:numId w:val="4"/>
+          <w:numId w:val="5"/>
         </w:numPr>
         <w:ind w:hanging="359" w:left="720" w:right="0"/>
         <w:jc w:val="both"/>
@@ -1720,7 +1726,7 @@
         <w:pStyle w:val="style0"/>
         <w:numPr>
           <w:ilvl w:val="0"/>
-          <w:numId w:val="2"/>
+          <w:numId w:val="3"/>
         </w:numPr>
         <w:ind w:hanging="359" w:left="720" w:right="0"/>
         <w:jc w:val="both"/>
@@ -1737,7 +1743,7 @@
         <w:pStyle w:val="style0"/>
         <w:numPr>
           <w:ilvl w:val="0"/>
-          <w:numId w:val="2"/>
+          <w:numId w:val="3"/>
         </w:numPr>
         <w:ind w:hanging="359" w:left="720" w:right="0"/>
         <w:jc w:val="both"/>
@@ -1754,7 +1760,7 @@
         <w:pStyle w:val="style0"/>
         <w:numPr>
           <w:ilvl w:val="0"/>
-          <w:numId w:val="2"/>
+          <w:numId w:val="3"/>
         </w:numPr>
         <w:ind w:hanging="359" w:left="720" w:right="0"/>
         <w:jc w:val="both"/>
@@ -5652,7 +5658,7 @@
         <w:pStyle w:val="style3"/>
         <w:numPr>
           <w:ilvl w:val="2"/>
-          <w:numId w:val="1"/>
+          <w:numId w:val="2"/>
         </w:numPr>
         <w:spacing w:after="80" w:before="280" w:line="100" w:lineRule="atLeast"/>
         <w:jc w:val="both"/>
@@ -5917,7 +5923,7 @@
         <w:pStyle w:val="style0"/>
         <w:numPr>
           <w:ilvl w:val="0"/>
-          <w:numId w:val="3"/>
+          <w:numId w:val="4"/>
         </w:numPr>
         <w:ind w:hanging="359" w:left="720" w:right="0"/>
         <w:jc w:val="both"/>
@@ -5932,7 +5938,7 @@
         <w:pStyle w:val="style0"/>
         <w:numPr>
           <w:ilvl w:val="0"/>
-          <w:numId w:val="3"/>
+          <w:numId w:val="4"/>
         </w:numPr>
         <w:ind w:hanging="359" w:left="720" w:right="0"/>
         <w:jc w:val="both"/>
@@ -5966,7 +5972,7 @@
         <w:pStyle w:val="style4"/>
         <w:numPr>
           <w:ilvl w:val="3"/>
-          <w:numId w:val="1"/>
+          <w:numId w:val="2"/>
         </w:numPr>
         <w:spacing w:after="40" w:before="240" w:line="100" w:lineRule="atLeast"/>
         <w:jc w:val="both"/>
@@ -6088,7 +6094,7 @@
       <w:pgNumType w:fmt="decimal"/>
       <w:formProt w:val="false"/>
       <w:textDirection w:val="lrTb"/>
-      <w:docGrid w:charSpace="4096" w:linePitch="240" w:type="default"/>
+      <w:docGrid w:charSpace="8192" w:linePitch="260" w:type="default"/>
     </w:sectPr>
   </w:body>
 </w:document>
@@ -6112,7 +6118,7 @@
       <w:fldChar w:fldCharType="separate"/>
     </w:r>
     <w:r>
-      <w:t>10</w:t>
+      <w:t>2</w:t>
     </w:r>
     <w:r>
       <w:fldChar w:fldCharType="end"/>
@@ -6152,15 +6158,15 @@
       </w:r>
       <w:r>
         <w:rPr>
+          <w:vertAlign w:val="superscript"/>
+        </w:rPr>
+        <w:tab/>
+      </w:r>
+      <w:r>
+        <w:rPr>
           <w:sz w:val="20"/>
         </w:rPr>
-        <w:t xml:space="preserve"> </w:t>
-      </w:r>
-      <w:r>
-        <w:rPr>
-          <w:sz w:val="20"/>
-        </w:rPr>
-        <w:t>Detailed commit in Github: https://github.com/visenze/elasticsearch</w:t>
+        <w:t xml:space="preserve"> Detailed commit in Github: https://github.com/pangcong/elasticsearch</w:t>
       </w:r>
     </w:p>
   </w:footnote>
@@ -6179,15 +6185,15 @@
       </w:r>
       <w:r>
         <w:rPr>
+          <w:vertAlign w:val="superscript"/>
+        </w:rPr>
+        <w:tab/>
+      </w:r>
+      <w:r>
+        <w:rPr>
           <w:sz w:val="20"/>
         </w:rPr>
-        <w:t xml:space="preserve"> </w:t>
-      </w:r>
-      <w:r>
-        <w:rPr>
-          <w:sz w:val="20"/>
-        </w:rPr>
-        <w:t xml:space="preserve">we may refer </w:t>
+        <w:t xml:space="preserve"> we may refer </w:t>
       </w:r>
       <w:r>
         <w:rPr/>
@@ -6322,6 +6328,125 @@
   <w:abstractNum w:abstractNumId="2">
     <w:lvl w:ilvl="0">
       <w:start w:val="1"/>
+      <w:numFmt w:val="none"/>
+      <w:suff w:val="nothing"/>
+      <w:lvlText w:val=""/>
+      <w:lvlJc w:val="left"/>
+      <w:pPr>
+        <w:tabs>
+          <w:tab w:pos="432" w:val="num"/>
+        </w:tabs>
+        <w:ind w:hanging="432" w:left="432"/>
+      </w:pPr>
+    </w:lvl>
+    <w:lvl w:ilvl="1">
+      <w:start w:val="1"/>
+      <w:numFmt w:val="none"/>
+      <w:suff w:val="nothing"/>
+      <w:lvlText w:val=""/>
+      <w:lvlJc w:val="left"/>
+      <w:pPr>
+        <w:tabs>
+          <w:tab w:pos="576" w:val="num"/>
+        </w:tabs>
+        <w:ind w:hanging="576" w:left="576"/>
+      </w:pPr>
+    </w:lvl>
+    <w:lvl w:ilvl="2">
+      <w:start w:val="1"/>
+      <w:numFmt w:val="none"/>
+      <w:suff w:val="nothing"/>
+      <w:lvlText w:val=""/>
+      <w:lvlJc w:val="left"/>
+      <w:pPr>
+        <w:tabs>
+          <w:tab w:pos="720" w:val="num"/>
+        </w:tabs>
+        <w:ind w:hanging="720" w:left="720"/>
+      </w:pPr>
+    </w:lvl>
+    <w:lvl w:ilvl="3">
+      <w:start w:val="1"/>
+      <w:numFmt w:val="none"/>
+      <w:suff w:val="nothing"/>
+      <w:lvlText w:val=""/>
+      <w:lvlJc w:val="left"/>
+      <w:pPr>
+        <w:tabs>
+          <w:tab w:pos="864" w:val="num"/>
+        </w:tabs>
+        <w:ind w:hanging="864" w:left="864"/>
+      </w:pPr>
+    </w:lvl>
+    <w:lvl w:ilvl="4">
+      <w:start w:val="1"/>
+      <w:numFmt w:val="none"/>
+      <w:suff w:val="nothing"/>
+      <w:lvlText w:val=""/>
+      <w:lvlJc w:val="left"/>
+      <w:pPr>
+        <w:tabs>
+          <w:tab w:pos="1008" w:val="num"/>
+        </w:tabs>
+        <w:ind w:hanging="1008" w:left="1008"/>
+      </w:pPr>
+    </w:lvl>
+    <w:lvl w:ilvl="5">
+      <w:start w:val="1"/>
+      <w:numFmt w:val="none"/>
+      <w:suff w:val="nothing"/>
+      <w:lvlText w:val=""/>
+      <w:lvlJc w:val="left"/>
+      <w:pPr>
+        <w:tabs>
+          <w:tab w:pos="1152" w:val="num"/>
+        </w:tabs>
+        <w:ind w:hanging="1152" w:left="1152"/>
+      </w:pPr>
+    </w:lvl>
+    <w:lvl w:ilvl="6">
+      <w:start w:val="1"/>
+      <w:numFmt w:val="none"/>
+      <w:suff w:val="nothing"/>
+      <w:lvlText w:val=""/>
+      <w:lvlJc w:val="left"/>
+      <w:pPr>
+        <w:tabs>
+          <w:tab w:pos="1296" w:val="num"/>
+        </w:tabs>
+        <w:ind w:hanging="1296" w:left="1296"/>
+      </w:pPr>
+    </w:lvl>
+    <w:lvl w:ilvl="7">
+      <w:start w:val="1"/>
+      <w:numFmt w:val="none"/>
+      <w:suff w:val="nothing"/>
+      <w:lvlText w:val=""/>
+      <w:lvlJc w:val="left"/>
+      <w:pPr>
+        <w:tabs>
+          <w:tab w:pos="1440" w:val="num"/>
+        </w:tabs>
+        <w:ind w:hanging="1440" w:left="1440"/>
+      </w:pPr>
+    </w:lvl>
+    <w:lvl w:ilvl="8">
+      <w:start w:val="1"/>
+      <w:numFmt w:val="none"/>
+      <w:suff w:val="nothing"/>
+      <w:lvlText w:val=""/>
+      <w:lvlJc w:val="left"/>
+      <w:pPr>
+        <w:tabs>
+          <w:tab w:pos="1584" w:val="num"/>
+        </w:tabs>
+        <w:ind w:hanging="1584" w:left="1584"/>
+      </w:pPr>
+    </w:lvl>
+  </w:abstractNum>
+  <w:abstractNum w:abstractNumId="3">
+    <w:lvl w:ilvl="0">
+      <w:start w:val="1"/>
       <w:numFmt w:val="decimal"/>
       <w:lvlText w:val="%1."/>
       <w:lvlJc w:val="left"/>
@@ -6429,7 +6554,7 @@
       </w:rPr>
     </w:lvl>
   </w:abstractNum>
-  <w:abstractNum w:abstractNumId="3">
+  <w:abstractNum w:abstractNumId="4">
     <w:lvl w:ilvl="0">
       <w:start w:val="1"/>
       <w:numFmt w:val="decimal"/>
@@ -6539,7 +6664,7 @@
       </w:rPr>
     </w:lvl>
   </w:abstractNum>
-  <w:abstractNum w:abstractNumId="4">
+  <w:abstractNum w:abstractNumId="5">
     <w:lvl w:ilvl="0">
       <w:start w:val="1"/>
       <w:numFmt w:val="bullet"/>
@@ -6658,7 +6783,7 @@
       </w:rPr>
     </w:lvl>
   </w:abstractNum>
-  <w:abstractNum w:abstractNumId="5">
+  <w:abstractNum w:abstractNumId="6">
     <w:lvl w:ilvl="0">
       <w:start w:val="1"/>
       <w:numFmt w:val="bullet"/>
@@ -6777,7 +6902,7 @@
       </w:rPr>
     </w:lvl>
   </w:abstractNum>
-  <w:abstractNum w:abstractNumId="6">
+  <w:abstractNum w:abstractNumId="7">
     <w:lvl w:ilvl="0">
       <w:start w:val="1"/>
       <w:numFmt w:val="decimal"/>
@@ -6887,7 +7012,7 @@
       </w:rPr>
     </w:lvl>
   </w:abstractNum>
-  <w:abstractNum w:abstractNumId="7">
+  <w:abstractNum w:abstractNumId="8">
     <w:lvl w:ilvl="0">
       <w:start w:val="1"/>
       <w:numFmt w:val="decimal"/>
@@ -7017,6 +7142,9 @@
   </w:num>
   <w:num w:numId="7">
     <w:abstractNumId w:val="7"/>
+  </w:num>
+  <w:num w:numId="8">
+    <w:abstractNumId w:val="8"/>
   </w:num>
 </w:numbering>
 </file>
@@ -7058,54 +7186,67 @@
   </w:style>
   <w:style w:styleId="style1" w:type="paragraph">
     <w:name w:val="Heading 1"/>
-    <w:basedOn w:val="style26"/>
-    <w:next w:val="style22"/>
+    <w:next w:val="style26"/>
     <w:pPr>
       <w:keepNext/>
       <w:keepLines/>
-      <w:numPr>
-        <w:ilvl w:val="0"/>
-        <w:numId w:val="1"/>
-      </w:numPr>
+      <w:widowControl w:val="false"/>
+      <w:tabs>
+        <w:tab w:leader="none" w:pos="720" w:val="left"/>
+      </w:tabs>
+      <w:suppressAutoHyphens w:val="true"/>
       <w:spacing w:after="0" w:before="200" w:line="100" w:lineRule="atLeast"/>
-      <w:outlineLvl w:val="0"/>
     </w:pPr>
     <w:rPr>
       <w:rFonts w:ascii="Trebuchet MS" w:cs="Trebuchet MS" w:eastAsia="Trebuchet MS" w:hAnsi="Trebuchet MS"/>
+      <w:color w:val="auto"/>
       <w:sz w:val="32"/>
+      <w:szCs w:val="24"/>
+      <w:lang w:bidi="hi-IN" w:eastAsia="zh-CN" w:val="en-US"/>
     </w:rPr>
   </w:style>
   <w:style w:styleId="style2" w:type="paragraph">
     <w:name w:val="Heading 2"/>
-    <w:basedOn w:val="style26"/>
-    <w:next w:val="style22"/>
+    <w:next w:val="style26"/>
     <w:pPr>
       <w:keepNext/>
       <w:keepLines/>
+      <w:widowControl w:val="false"/>
       <w:numPr>
         <w:ilvl w:val="1"/>
         <w:numId w:val="1"/>
       </w:numPr>
+      <w:tabs>
+        <w:tab w:leader="none" w:pos="720" w:val="left"/>
+      </w:tabs>
+      <w:suppressAutoHyphens w:val="true"/>
       <w:spacing w:after="0" w:before="200" w:line="100" w:lineRule="atLeast"/>
       <w:outlineLvl w:val="1"/>
     </w:pPr>
     <w:rPr>
       <w:rFonts w:ascii="Trebuchet MS" w:cs="Trebuchet MS" w:eastAsia="Trebuchet MS" w:hAnsi="Trebuchet MS"/>
       <w:b/>
+      <w:color w:val="auto"/>
       <w:sz w:val="26"/>
+      <w:szCs w:val="24"/>
+      <w:lang w:bidi="hi-IN" w:eastAsia="zh-CN" w:val="en-US"/>
     </w:rPr>
   </w:style>
   <w:style w:styleId="style3" w:type="paragraph">
     <w:name w:val="Heading 3"/>
-    <w:basedOn w:val="style26"/>
-    <w:next w:val="style22"/>
+    <w:next w:val="style26"/>
     <w:pPr>
       <w:keepNext/>
       <w:keepLines/>
+      <w:widowControl w:val="false"/>
       <w:numPr>
         <w:ilvl w:val="2"/>
         <w:numId w:val="1"/>
       </w:numPr>
+      <w:tabs>
+        <w:tab w:leader="none" w:pos="720" w:val="left"/>
+      </w:tabs>
+      <w:suppressAutoHyphens w:val="true"/>
       <w:spacing w:after="0" w:before="160" w:line="100" w:lineRule="atLeast"/>
       <w:outlineLvl w:val="2"/>
     </w:pPr>
@@ -7114,19 +7255,25 @@
       <w:b/>
       <w:color w:val="666666"/>
       <w:sz w:val="24"/>
+      <w:szCs w:val="24"/>
+      <w:lang w:bidi="hi-IN" w:eastAsia="zh-CN" w:val="en-US"/>
     </w:rPr>
   </w:style>
   <w:style w:styleId="style4" w:type="paragraph">
     <w:name w:val="Heading 4"/>
-    <w:basedOn w:val="style26"/>
-    <w:next w:val="style22"/>
+    <w:next w:val="style26"/>
     <w:pPr>
       <w:keepNext/>
       <w:keepLines/>
+      <w:widowControl w:val="false"/>
       <w:numPr>
         <w:ilvl w:val="3"/>
         <w:numId w:val="1"/>
       </w:numPr>
+      <w:tabs>
+        <w:tab w:leader="none" w:pos="720" w:val="left"/>
+      </w:tabs>
+      <w:suppressAutoHyphens w:val="true"/>
       <w:spacing w:after="0" w:before="160" w:line="100" w:lineRule="atLeast"/>
       <w:outlineLvl w:val="3"/>
     </w:pPr>
@@ -7134,20 +7281,26 @@
       <w:rFonts w:ascii="Trebuchet MS" w:cs="Trebuchet MS" w:eastAsia="Trebuchet MS" w:hAnsi="Trebuchet MS"/>
       <w:color w:val="666666"/>
       <w:sz w:val="22"/>
+      <w:szCs w:val="24"/>
       <w:u w:val="single"/>
+      <w:lang w:bidi="hi-IN" w:eastAsia="zh-CN" w:val="en-US"/>
     </w:rPr>
   </w:style>
   <w:style w:styleId="style5" w:type="paragraph">
     <w:name w:val="Heading 5"/>
-    <w:basedOn w:val="style26"/>
-    <w:next w:val="style22"/>
+    <w:next w:val="style26"/>
     <w:pPr>
       <w:keepNext/>
       <w:keepLines/>
+      <w:widowControl w:val="false"/>
       <w:numPr>
         <w:ilvl w:val="4"/>
         <w:numId w:val="1"/>
       </w:numPr>
+      <w:tabs>
+        <w:tab w:leader="none" w:pos="720" w:val="left"/>
+      </w:tabs>
+      <w:suppressAutoHyphens w:val="true"/>
       <w:spacing w:after="0" w:before="160" w:line="100" w:lineRule="atLeast"/>
       <w:outlineLvl w:val="4"/>
     </w:pPr>
@@ -7155,19 +7308,25 @@
       <w:rFonts w:ascii="Trebuchet MS" w:cs="Trebuchet MS" w:eastAsia="Trebuchet MS" w:hAnsi="Trebuchet MS"/>
       <w:color w:val="666666"/>
       <w:sz w:val="22"/>
+      <w:szCs w:val="24"/>
+      <w:lang w:bidi="hi-IN" w:eastAsia="zh-CN" w:val="en-US"/>
     </w:rPr>
   </w:style>
   <w:style w:styleId="style6" w:type="paragraph">
     <w:name w:val="Heading 6"/>
-    <w:basedOn w:val="style26"/>
-    <w:next w:val="style22"/>
+    <w:next w:val="style26"/>
     <w:pPr>
       <w:keepNext/>
       <w:keepLines/>
+      <w:widowControl w:val="false"/>
       <w:numPr>
         <w:ilvl w:val="5"/>
         <w:numId w:val="1"/>
       </w:numPr>
+      <w:tabs>
+        <w:tab w:leader="none" w:pos="720" w:val="left"/>
+      </w:tabs>
+      <w:suppressAutoHyphens w:val="true"/>
       <w:spacing w:after="0" w:before="160" w:line="100" w:lineRule="atLeast"/>
       <w:outlineLvl w:val="5"/>
     </w:pPr>
@@ -7176,6 +7335,8 @@
       <w:i/>
       <w:color w:val="666666"/>
       <w:sz w:val="22"/>
+      <w:szCs w:val="24"/>
+      <w:lang w:bidi="hi-IN" w:eastAsia="zh-CN" w:val="en-US"/>
     </w:rPr>
   </w:style>
   <w:style w:styleId="style15" w:type="character">
@@ -7195,33 +7356,64 @@
     </w:rPr>
   </w:style>
   <w:style w:styleId="style17" w:type="character">
-    <w:name w:val="Footnote Characters"/>
+    <w:name w:val="Footnote anchor"/>
     <w:next w:val="style17"/>
-    <w:rPr/>
+    <w:rPr>
+      <w:vertAlign w:val="superscript"/>
+    </w:rPr>
   </w:style>
   <w:style w:styleId="style18" w:type="character">
-    <w:name w:val="Footnote anchor"/>
+    <w:name w:val="Endnote anchor"/>
     <w:next w:val="style18"/>
     <w:rPr>
       <w:vertAlign w:val="superscript"/>
     </w:rPr>
   </w:style>
   <w:style w:styleId="style19" w:type="character">
-    <w:name w:val="Endnote anchor"/>
+    <w:name w:val="ListLabel 2"/>
     <w:next w:val="style19"/>
     <w:rPr>
-      <w:vertAlign w:val="superscript"/>
+      <w:u w:val="none"/>
     </w:rPr>
   </w:style>
   <w:style w:styleId="style20" w:type="character">
-    <w:name w:val="Endnote Characters"/>
+    <w:name w:val="ListLabel 3"/>
     <w:next w:val="style20"/>
+    <w:rPr>
+      <w:rFonts w:cs="Wingdings"/>
+      <w:u w:val="none"/>
+    </w:rPr>
+  </w:style>
+  <w:style w:styleId="style21" w:type="character">
+    <w:name w:val="ListLabel 4"/>
+    <w:next w:val="style21"/>
+    <w:rPr>
+      <w:rFonts w:cs="Wingdings 2"/>
+      <w:u w:val="none"/>
+    </w:rPr>
+  </w:style>
+  <w:style w:styleId="style22" w:type="character">
+    <w:name w:val="ListLabel 5"/>
+    <w:next w:val="style22"/>
+    <w:rPr>
+      <w:rFonts w:cs="OpenSymbol"/>
+      <w:u w:val="none"/>
+    </w:rPr>
+  </w:style>
+  <w:style w:styleId="style23" w:type="character">
+    <w:name w:val="Footnote Characters"/>
+    <w:next w:val="style23"/>
     <w:rPr/>
   </w:style>
-  <w:style w:styleId="style21" w:type="paragraph">
+  <w:style w:styleId="style24" w:type="character">
+    <w:name w:val="Endnote Characters"/>
+    <w:next w:val="style24"/>
+    <w:rPr/>
+  </w:style>
+  <w:style w:styleId="style25" w:type="paragraph">
     <w:name w:val="Heading"/>
     <w:basedOn w:val="style0"/>
-    <w:next w:val="style22"/>
+    <w:next w:val="style26"/>
     <w:pPr>
       <w:keepNext/>
       <w:spacing w:after="120" w:before="240"/>
@@ -7232,28 +7424,28 @@
       <w:szCs w:val="28"/>
     </w:rPr>
   </w:style>
-  <w:style w:styleId="style22" w:type="paragraph">
+  <w:style w:styleId="style26" w:type="paragraph">
     <w:name w:val="Text body"/>
     <w:basedOn w:val="style0"/>
-    <w:next w:val="style22"/>
+    <w:next w:val="style26"/>
     <w:pPr>
       <w:spacing w:after="120" w:before="0"/>
     </w:pPr>
     <w:rPr/>
   </w:style>
-  <w:style w:styleId="style23" w:type="paragraph">
+  <w:style w:styleId="style27" w:type="paragraph">
     <w:name w:val="List"/>
-    <w:basedOn w:val="style22"/>
-    <w:next w:val="style23"/>
+    <w:basedOn w:val="style26"/>
+    <w:next w:val="style27"/>
     <w:pPr/>
     <w:rPr>
       <w:rFonts w:cs="Lohit Hindi"/>
     </w:rPr>
   </w:style>
-  <w:style w:styleId="style24" w:type="paragraph">
+  <w:style w:styleId="style28" w:type="paragraph">
     <w:name w:val="Caption"/>
     <w:basedOn w:val="style0"/>
-    <w:next w:val="style24"/>
+    <w:next w:val="style28"/>
     <w:pPr>
       <w:suppressLineNumbers/>
       <w:spacing w:after="120" w:before="120"/>
@@ -7266,10 +7458,10 @@
       <w:szCs w:val="24"/>
     </w:rPr>
   </w:style>
-  <w:style w:styleId="style25" w:type="paragraph">
+  <w:style w:styleId="style29" w:type="paragraph">
     <w:name w:val="Index"/>
     <w:basedOn w:val="style0"/>
-    <w:next w:val="style25"/>
+    <w:next w:val="style29"/>
     <w:pPr>
       <w:suppressLineNumbers/>
     </w:pPr>
@@ -7277,9 +7469,9 @@
       <w:rFonts w:cs="Lohit Hindi"/>
     </w:rPr>
   </w:style>
-  <w:style w:styleId="style26" w:type="paragraph">
+  <w:style w:styleId="style30" w:type="paragraph">
     <w:name w:val="normal"/>
-    <w:next w:val="style26"/>
+    <w:next w:val="style30"/>
     <w:pPr>
       <w:keepNext/>
       <w:keepLines w:val="false"/>
@@ -7300,7 +7492,7 @@
       <w:smallCaps w:val="false"/>
       <w:strike w:val="false"/>
       <w:dstrike w:val="false"/>
-      <w:color w:val="auto"/>
+      <w:color w:val="00000A"/>
       <w:position w:val="0"/>
       <w:sz w:val="22"/>
       <w:sz w:val="22"/>
@@ -7310,10 +7502,10 @@
       <w:lang w:bidi="hi-IN" w:eastAsia="zh-CN" w:val="en-US"/>
     </w:rPr>
   </w:style>
-  <w:style w:styleId="style27" w:type="paragraph">
+  <w:style w:styleId="style31" w:type="paragraph">
     <w:name w:val="Title"/>
-    <w:basedOn w:val="style26"/>
-    <w:next w:val="style28"/>
+    <w:basedOn w:val="style30"/>
+    <w:next w:val="style32"/>
     <w:pPr>
       <w:keepNext/>
       <w:keepLines/>
@@ -7328,10 +7520,10 @@
       <w:szCs w:val="36"/>
     </w:rPr>
   </w:style>
-  <w:style w:styleId="style28" w:type="paragraph">
+  <w:style w:styleId="style32" w:type="paragraph">
     <w:name w:val="Subtitle"/>
-    <w:basedOn w:val="style26"/>
-    <w:next w:val="style22"/>
+    <w:basedOn w:val="style30"/>
+    <w:next w:val="style26"/>
     <w:pPr>
       <w:keepNext/>
       <w:keepLines/>
@@ -7347,10 +7539,10 @@
       <w:szCs w:val="28"/>
     </w:rPr>
   </w:style>
-  <w:style w:styleId="style29" w:type="paragraph">
+  <w:style w:styleId="style33" w:type="paragraph">
     <w:name w:val="Footnote"/>
     <w:basedOn w:val="style0"/>
-    <w:next w:val="style29"/>
+    <w:next w:val="style33"/>
     <w:pPr>
       <w:suppressLineNumbers/>
       <w:ind w:hanging="339" w:left="339" w:right="0"/>
@@ -7360,10 +7552,10 @@
       <w:szCs w:val="20"/>
     </w:rPr>
   </w:style>
-  <w:style w:styleId="style30" w:type="paragraph">
+  <w:style w:styleId="style34" w:type="paragraph">
     <w:name w:val="Footer"/>
     <w:basedOn w:val="style0"/>
-    <w:next w:val="style30"/>
+    <w:next w:val="style34"/>
     <w:pPr>
       <w:suppressLineNumbers/>
       <w:tabs>
